--- a/Reports/1/MACHINE LEARNING PROJECT REPORT.docx
+++ b/Reports/1/MACHINE LEARNING PROJECT REPORT.docx
@@ -63,15 +63,7 @@
     </w:p>
     <w:p>
       <w:r>
-        <w:t xml:space="preserve">The data necessary is collected with using Python. </w:t>
-      </w:r>
-      <w:proofErr w:type="spellStart"/>
-      <w:r>
-        <w:t>IMDbPY</w:t>
-      </w:r>
-      <w:proofErr w:type="spellEnd"/>
-      <w:r>
-        <w:t xml:space="preserve"> library is used with some modifications. Since the library </w:t>
+        <w:t xml:space="preserve">The data necessary is collected with using Python. IMDbPY library is used with some modifications. Since the library </w:t>
       </w:r>
       <w:r>
         <w:t>was not enough to satisfy our needs. The changes made are listed below:</w:t>
@@ -127,7 +119,6 @@
         </w:rPr>
         <w:t>=Path(</w:t>
       </w:r>
-      <w:proofErr w:type="gramStart"/>
       <w:r>
         <w:rPr>
           <w:rFonts w:ascii="Consolas" w:eastAsia="Times New Roman" w:hAnsi="Consolas" w:cs="Times New Roman"/>
@@ -135,17 +126,7 @@
           <w:sz w:val="21"/>
           <w:szCs w:val="21"/>
         </w:rPr>
-        <w:t>'./</w:t>
-      </w:r>
-      <w:proofErr w:type="gramEnd"/>
-      <w:r>
-        <w:rPr>
-          <w:rFonts w:ascii="Consolas" w:eastAsia="Times New Roman" w:hAnsi="Consolas" w:cs="Times New Roman"/>
-          <w:color w:val="CE9178"/>
-          <w:sz w:val="21"/>
-          <w:szCs w:val="21"/>
-        </w:rPr>
-        <w:t>/div[@class="title"]//text()'</w:t>
+        <w:t>'.//div[@class="title"]//text()'</w:t>
       </w:r>
       <w:r>
         <w:rPr>
@@ -200,7 +181,6 @@
         </w:rPr>
         <w:t>=Path(</w:t>
       </w:r>
-      <w:proofErr w:type="gramStart"/>
       <w:r>
         <w:rPr>
           <w:rFonts w:ascii="Consolas" w:eastAsia="Times New Roman" w:hAnsi="Consolas" w:cs="Times New Roman"/>
@@ -208,17 +188,7 @@
           <w:sz w:val="21"/>
           <w:szCs w:val="21"/>
         </w:rPr>
-        <w:t>'./</w:t>
-      </w:r>
-      <w:proofErr w:type="gramEnd"/>
-      <w:r>
-        <w:rPr>
-          <w:rFonts w:ascii="Consolas" w:eastAsia="Times New Roman" w:hAnsi="Consolas" w:cs="Times New Roman"/>
-          <w:color w:val="CE9178"/>
-          <w:sz w:val="21"/>
-          <w:szCs w:val="21"/>
-        </w:rPr>
-        <w:t>/a[@class="title"]//text()'</w:t>
+        <w:t>'.//a[@class="title"]//text()'</w:t>
       </w:r>
       <w:r>
         <w:rPr>
@@ -252,13 +222,7 @@
         <w:ind w:left="360"/>
       </w:pPr>
       <w:r>
-        <w:t xml:space="preserve">When retrieving the rating, library function was only returning the ratings only if they had length two. This corresponds to ratings with value 10. Besides, the function returned only the first digit of that rating, i.e. ‘1’. If the rating had only one digit, the output was “null”. The function is altered so that any rating is </w:t>
-      </w:r>
-      <w:r>
-        <w:t>properly</w:t>
-      </w:r>
-      <w:r>
-        <w:t xml:space="preserve"> returned (line 1634-1635).</w:t>
+        <w:t>When retrieving the rating, library function was only returning the ratings only if they had length two. This corresponds to ratings with value 10. Besides, the function returned only the first digit of that rating, i.e. ‘1’. If the rating had only one digit, the output was “null”. The function is altered so that any rating is properly returned (line 1634-1635).</w:t>
       </w:r>
     </w:p>
     <w:p>
@@ -297,65 +261,44 @@
           <w:sz w:val="21"/>
           <w:szCs w:val="21"/>
         </w:rPr>
+        <w:t> review.get(</w:t>
+      </w:r>
+      <w:r>
+        <w:rPr>
+          <w:rFonts w:ascii="Consolas" w:eastAsia="Times New Roman" w:hAnsi="Consolas" w:cs="Times New Roman"/>
+          <w:color w:val="CE9178"/>
+          <w:sz w:val="21"/>
+          <w:szCs w:val="21"/>
+        </w:rPr>
+        <w:t>'rating'</w:t>
+      </w:r>
+      <w:r>
+        <w:rPr>
+          <w:rFonts w:ascii="Consolas" w:eastAsia="Times New Roman" w:hAnsi="Consolas" w:cs="Times New Roman"/>
+          <w:color w:val="D4D4D4"/>
+          <w:sz w:val="21"/>
+          <w:szCs w:val="21"/>
+        </w:rPr>
+        <w:t>) </w:t>
+      </w:r>
+      <w:r>
+        <w:rPr>
+          <w:rFonts w:ascii="Consolas" w:eastAsia="Times New Roman" w:hAnsi="Consolas" w:cs="Times New Roman"/>
+          <w:color w:val="569CD6"/>
+          <w:sz w:val="21"/>
+          <w:szCs w:val="21"/>
+        </w:rPr>
+        <w:t>and</w:t>
+      </w:r>
+      <w:r>
+        <w:rPr>
+          <w:rFonts w:ascii="Consolas" w:eastAsia="Times New Roman" w:hAnsi="Consolas" w:cs="Times New Roman"/>
+          <w:color w:val="D4D4D4"/>
+          <w:sz w:val="21"/>
+          <w:szCs w:val="21"/>
+        </w:rPr>
         <w:t> </w:t>
       </w:r>
-      <w:proofErr w:type="spellStart"/>
-      <w:r>
-        <w:rPr>
-          <w:rFonts w:ascii="Consolas" w:eastAsia="Times New Roman" w:hAnsi="Consolas" w:cs="Times New Roman"/>
-          <w:color w:val="D4D4D4"/>
-          <w:sz w:val="21"/>
-          <w:szCs w:val="21"/>
-        </w:rPr>
-        <w:t>review.get</w:t>
-      </w:r>
-      <w:proofErr w:type="spellEnd"/>
-      <w:r>
-        <w:rPr>
-          <w:rFonts w:ascii="Consolas" w:eastAsia="Times New Roman" w:hAnsi="Consolas" w:cs="Times New Roman"/>
-          <w:color w:val="D4D4D4"/>
-          <w:sz w:val="21"/>
-          <w:szCs w:val="21"/>
-        </w:rPr>
-        <w:t>(</w:t>
-      </w:r>
-      <w:r>
-        <w:rPr>
-          <w:rFonts w:ascii="Consolas" w:eastAsia="Times New Roman" w:hAnsi="Consolas" w:cs="Times New Roman"/>
-          <w:color w:val="CE9178"/>
-          <w:sz w:val="21"/>
-          <w:szCs w:val="21"/>
-        </w:rPr>
-        <w:t>'rating'</w:t>
-      </w:r>
-      <w:r>
-        <w:rPr>
-          <w:rFonts w:ascii="Consolas" w:eastAsia="Times New Roman" w:hAnsi="Consolas" w:cs="Times New Roman"/>
-          <w:color w:val="D4D4D4"/>
-          <w:sz w:val="21"/>
-          <w:szCs w:val="21"/>
-        </w:rPr>
-        <w:t>) </w:t>
-      </w:r>
-      <w:r>
-        <w:rPr>
-          <w:rFonts w:ascii="Consolas" w:eastAsia="Times New Roman" w:hAnsi="Consolas" w:cs="Times New Roman"/>
-          <w:color w:val="569CD6"/>
-          <w:sz w:val="21"/>
-          <w:szCs w:val="21"/>
-        </w:rPr>
-        <w:t>and</w:t>
-      </w:r>
-      <w:r>
-        <w:rPr>
-          <w:rFonts w:ascii="Consolas" w:eastAsia="Times New Roman" w:hAnsi="Consolas" w:cs="Times New Roman"/>
-          <w:color w:val="D4D4D4"/>
-          <w:sz w:val="21"/>
-          <w:szCs w:val="21"/>
-        </w:rPr>
-        <w:t> </w:t>
-      </w:r>
-      <w:proofErr w:type="spellStart"/>
       <w:r>
         <w:rPr>
           <w:rFonts w:ascii="Consolas" w:eastAsia="Times New Roman" w:hAnsi="Consolas" w:cs="Times New Roman"/>
@@ -365,7 +308,6 @@
         </w:rPr>
         <w:t>len</w:t>
       </w:r>
-      <w:proofErr w:type="spellEnd"/>
       <w:r>
         <w:rPr>
           <w:rFonts w:ascii="Consolas" w:eastAsia="Times New Roman" w:hAnsi="Consolas" w:cs="Times New Roman"/>
@@ -450,7 +392,6 @@
         </w:rPr>
         <w:t>] = </w:t>
       </w:r>
-      <w:proofErr w:type="spellStart"/>
       <w:r>
         <w:rPr>
           <w:rFonts w:ascii="Consolas" w:eastAsia="Times New Roman" w:hAnsi="Consolas" w:cs="Times New Roman"/>
@@ -460,7 +401,6 @@
         </w:rPr>
         <w:t>int</w:t>
       </w:r>
-      <w:proofErr w:type="spellEnd"/>
       <w:r>
         <w:rPr>
           <w:rFonts w:ascii="Consolas" w:eastAsia="Times New Roman" w:hAnsi="Consolas" w:cs="Times New Roman"/>
@@ -477,17 +417,7 @@
           <w:sz w:val="21"/>
           <w:szCs w:val="21"/>
         </w:rPr>
-        <w:t>'rating</w:t>
-      </w:r>
-      <w:proofErr w:type="gramStart"/>
-      <w:r>
-        <w:rPr>
-          <w:rFonts w:ascii="Consolas" w:eastAsia="Times New Roman" w:hAnsi="Consolas" w:cs="Times New Roman"/>
-          <w:color w:val="CE9178"/>
-          <w:sz w:val="21"/>
-          <w:szCs w:val="21"/>
-        </w:rPr>
-        <w:t>'</w:t>
+        <w:t>'rating'</w:t>
       </w:r>
       <w:r>
         <w:rPr>
@@ -498,7 +428,6 @@
         </w:rPr>
         <w:t>][</w:t>
       </w:r>
-      <w:proofErr w:type="gramEnd"/>
       <w:r>
         <w:rPr>
           <w:rFonts w:ascii="Consolas" w:eastAsia="Times New Roman" w:hAnsi="Consolas" w:cs="Times New Roman"/>
@@ -562,65 +491,44 @@
           <w:sz w:val="21"/>
           <w:szCs w:val="21"/>
         </w:rPr>
+        <w:t> review.get(</w:t>
+      </w:r>
+      <w:r>
+        <w:rPr>
+          <w:rFonts w:ascii="Consolas" w:eastAsia="Times New Roman" w:hAnsi="Consolas" w:cs="Times New Roman"/>
+          <w:color w:val="CE9178"/>
+          <w:sz w:val="21"/>
+          <w:szCs w:val="21"/>
+        </w:rPr>
+        <w:t>'rating'</w:t>
+      </w:r>
+      <w:r>
+        <w:rPr>
+          <w:rFonts w:ascii="Consolas" w:eastAsia="Times New Roman" w:hAnsi="Consolas" w:cs="Times New Roman"/>
+          <w:color w:val="D4D4D4"/>
+          <w:sz w:val="21"/>
+          <w:szCs w:val="21"/>
+        </w:rPr>
+        <w:t>) </w:t>
+      </w:r>
+      <w:r>
+        <w:rPr>
+          <w:rFonts w:ascii="Consolas" w:eastAsia="Times New Roman" w:hAnsi="Consolas" w:cs="Times New Roman"/>
+          <w:color w:val="569CD6"/>
+          <w:sz w:val="21"/>
+          <w:szCs w:val="21"/>
+        </w:rPr>
+        <w:t>and</w:t>
+      </w:r>
+      <w:r>
+        <w:rPr>
+          <w:rFonts w:ascii="Consolas" w:eastAsia="Times New Roman" w:hAnsi="Consolas" w:cs="Times New Roman"/>
+          <w:color w:val="D4D4D4"/>
+          <w:sz w:val="21"/>
+          <w:szCs w:val="21"/>
+        </w:rPr>
         <w:t> </w:t>
       </w:r>
-      <w:proofErr w:type="spellStart"/>
-      <w:r>
-        <w:rPr>
-          <w:rFonts w:ascii="Consolas" w:eastAsia="Times New Roman" w:hAnsi="Consolas" w:cs="Times New Roman"/>
-          <w:color w:val="D4D4D4"/>
-          <w:sz w:val="21"/>
-          <w:szCs w:val="21"/>
-        </w:rPr>
-        <w:t>review.get</w:t>
-      </w:r>
-      <w:proofErr w:type="spellEnd"/>
-      <w:r>
-        <w:rPr>
-          <w:rFonts w:ascii="Consolas" w:eastAsia="Times New Roman" w:hAnsi="Consolas" w:cs="Times New Roman"/>
-          <w:color w:val="D4D4D4"/>
-          <w:sz w:val="21"/>
-          <w:szCs w:val="21"/>
-        </w:rPr>
-        <w:t>(</w:t>
-      </w:r>
-      <w:r>
-        <w:rPr>
-          <w:rFonts w:ascii="Consolas" w:eastAsia="Times New Roman" w:hAnsi="Consolas" w:cs="Times New Roman"/>
-          <w:color w:val="CE9178"/>
-          <w:sz w:val="21"/>
-          <w:szCs w:val="21"/>
-        </w:rPr>
-        <w:t>'rating'</w:t>
-      </w:r>
-      <w:r>
-        <w:rPr>
-          <w:rFonts w:ascii="Consolas" w:eastAsia="Times New Roman" w:hAnsi="Consolas" w:cs="Times New Roman"/>
-          <w:color w:val="D4D4D4"/>
-          <w:sz w:val="21"/>
-          <w:szCs w:val="21"/>
-        </w:rPr>
-        <w:t>) </w:t>
-      </w:r>
-      <w:r>
-        <w:rPr>
-          <w:rFonts w:ascii="Consolas" w:eastAsia="Times New Roman" w:hAnsi="Consolas" w:cs="Times New Roman"/>
-          <w:color w:val="569CD6"/>
-          <w:sz w:val="21"/>
-          <w:szCs w:val="21"/>
-        </w:rPr>
-        <w:t>and</w:t>
-      </w:r>
-      <w:r>
-        <w:rPr>
-          <w:rFonts w:ascii="Consolas" w:eastAsia="Times New Roman" w:hAnsi="Consolas" w:cs="Times New Roman"/>
-          <w:color w:val="D4D4D4"/>
-          <w:sz w:val="21"/>
-          <w:szCs w:val="21"/>
-        </w:rPr>
-        <w:t> </w:t>
-      </w:r>
-      <w:proofErr w:type="spellStart"/>
       <w:r>
         <w:rPr>
           <w:rFonts w:ascii="Consolas" w:eastAsia="Times New Roman" w:hAnsi="Consolas" w:cs="Times New Roman"/>
@@ -630,7 +538,6 @@
         </w:rPr>
         <w:t>len</w:t>
       </w:r>
-      <w:proofErr w:type="spellEnd"/>
       <w:r>
         <w:rPr>
           <w:rFonts w:ascii="Consolas" w:eastAsia="Times New Roman" w:hAnsi="Consolas" w:cs="Times New Roman"/>
@@ -724,7 +631,6 @@
         </w:rPr>
         <w:t>] = </w:t>
       </w:r>
-      <w:proofErr w:type="spellStart"/>
       <w:r>
         <w:rPr>
           <w:rFonts w:ascii="Consolas" w:eastAsia="Times New Roman" w:hAnsi="Consolas" w:cs="Times New Roman"/>
@@ -734,7 +640,6 @@
         </w:rPr>
         <w:t>int</w:t>
       </w:r>
-      <w:proofErr w:type="spellEnd"/>
       <w:r>
         <w:rPr>
           <w:rFonts w:ascii="Consolas" w:eastAsia="Times New Roman" w:hAnsi="Consolas" w:cs="Times New Roman"/>
@@ -830,53 +735,58 @@
       <w:r>
         <w:t xml:space="preserve"> written to files according to the instructions given.</w:t>
       </w:r>
-    </w:p>
-    <w:p>
-      <w:pPr>
-        <w:pStyle w:val="Heading4"/>
-      </w:pPr>
-      <w:r>
-        <w:t>Summary of Work Done</w:t>
-      </w:r>
-    </w:p>
-    <w:p>
-      <w:r>
-        <w:t xml:space="preserve">Since the first part did not include heavy work, we met online for coding. First, Mehmet </w:t>
-      </w:r>
-      <w:proofErr w:type="spellStart"/>
-      <w:r>
-        <w:t>Erdinç</w:t>
-      </w:r>
-      <w:proofErr w:type="spellEnd"/>
       <w:r>
         <w:t xml:space="preserve"> </w:t>
       </w:r>
-      <w:proofErr w:type="spellStart"/>
-      <w:r>
-        <w:t>Oğ</w:t>
-      </w:r>
-      <w:r>
-        <w:t>uz</w:t>
-      </w:r>
-      <w:proofErr w:type="spellEnd"/>
-      <w:r>
-        <w:t xml:space="preserve"> made a research about the library and started the initial project. Afterwards, someone shared their screen and coding was done simultaneously. Also, the report was written in the same way.</w:t>
-      </w:r>
-    </w:p>
-    <w:p>
-      <w:pPr>
-        <w:pStyle w:val="Heading2"/>
-      </w:pPr>
-      <w:r>
-        <w:t>GITHUB REPOSITORY LINK</w:t>
-      </w:r>
-    </w:p>
-    <w:p>
-      <w:r>
-        <w:t>https://github.com/eridincu/cmpe462_project</w:t>
+      <w:r>
+        <w:t>It has been realized that some (four)</w:t>
+      </w:r>
+      <w:r>
+        <w:t xml:space="preserve"> reviews are not encoded in python write function’s default, h</w:t>
+      </w:r>
+      <w:r>
+        <w:t xml:space="preserve">ence we added a try catch check </w:t>
+      </w:r>
+      <w:r>
+        <w:t>to ‘write to file’ part of code to validate the encoding of the review</w:t>
+      </w:r>
+      <w:r>
+        <w:t>.</w:t>
       </w:r>
       <w:bookmarkStart w:id="0" w:name="_GoBack"/>
       <w:bookmarkEnd w:id="0"/>
+    </w:p>
+    <w:p>
+      <w:pPr>
+        <w:pStyle w:val="Heading4"/>
+      </w:pPr>
+      <w:r>
+        <w:t>Summary of Work Done</w:t>
+      </w:r>
+    </w:p>
+    <w:p>
+      <w:r>
+        <w:t xml:space="preserve">Since the first part did not include heavy work, we met online for coding. First, Mehmet </w:t>
+      </w:r>
+      <w:r>
+        <w:t>Erdinç Oğ</w:t>
+      </w:r>
+      <w:r>
+        <w:t>uz made a research about the library and started the initial project. Afterwards, someone shared their screen and coding was done simultaneously. Also, the report was written in the same way.</w:t>
+      </w:r>
+    </w:p>
+    <w:p>
+      <w:pPr>
+        <w:pStyle w:val="Heading2"/>
+      </w:pPr>
+      <w:r>
+        <w:t>GITHUB REPOSITORY LINK</w:t>
+      </w:r>
+    </w:p>
+    <w:p>
+      <w:r>
+        <w:t>https://github.com/eridincu/cmpe462_project</w:t>
+      </w:r>
     </w:p>
     <w:sectPr>
       <w:headerReference w:type="first" r:id="rId7"/>
@@ -950,33 +860,11 @@
         <w:sz w:val="18"/>
       </w:rPr>
     </w:pPr>
-    <w:proofErr w:type="spellStart"/>
     <w:r>
       <w:rPr>
         <w:sz w:val="18"/>
       </w:rPr>
-      <w:t>Çağrı</w:t>
-    </w:r>
-    <w:proofErr w:type="spellEnd"/>
-    <w:r>
-      <w:rPr>
-        <w:sz w:val="18"/>
-      </w:rPr>
-      <w:t xml:space="preserve"> </w:t>
-    </w:r>
-    <w:proofErr w:type="spellStart"/>
-    <w:r>
-      <w:rPr>
-        <w:sz w:val="18"/>
-      </w:rPr>
-      <w:t>Çiftçi</w:t>
-    </w:r>
-    <w:proofErr w:type="spellEnd"/>
-    <w:r>
-      <w:rPr>
-        <w:sz w:val="18"/>
-      </w:rPr>
-      <w:t xml:space="preserve"> 2016400243</w:t>
+      <w:t>Çağrı Çiftçi 2016400243</w:t>
     </w:r>
   </w:p>
   <w:p>
@@ -1006,35 +894,7 @@
       <w:rPr>
         <w:sz w:val="18"/>
       </w:rPr>
-      <w:t xml:space="preserve">M. </w:t>
-    </w:r>
-    <w:proofErr w:type="spellStart"/>
-    <w:r>
-      <w:rPr>
-        <w:sz w:val="18"/>
-      </w:rPr>
-      <w:t>Erdinç</w:t>
-    </w:r>
-    <w:proofErr w:type="spellEnd"/>
-    <w:r>
-      <w:rPr>
-        <w:sz w:val="18"/>
-      </w:rPr>
-      <w:t xml:space="preserve"> </w:t>
-    </w:r>
-    <w:proofErr w:type="spellStart"/>
-    <w:r>
-      <w:rPr>
-        <w:sz w:val="18"/>
-      </w:rPr>
-      <w:t>Oğuz</w:t>
-    </w:r>
-    <w:proofErr w:type="spellEnd"/>
-    <w:r>
-      <w:rPr>
-        <w:sz w:val="18"/>
-      </w:rPr>
-      <w:t xml:space="preserve"> 2016400xxx</w:t>
+      <w:t>M. Erdinç Oğuz 2017400267</w:t>
     </w:r>
   </w:p>
   <w:p>
